--- a/lab4.docx
+++ b/lab4.docx
@@ -804,11 +804,39 @@
               <w:rPr>
                 <w:rFonts w:ascii="Times New Roman" w:hAnsi="Times New Roman" w:cs="Times New Roman"/>
                 <w:b w:val="0"/>
+                <w:u w:val="single"/>
+              </w:rPr>
+            </w:pPr>
+            <w:r>
+              <w:rPr>
+                <w:rFonts w:ascii="Times New Roman" w:hAnsi="Times New Roman" w:cs="Times New Roman"/>
+                <w:b w:val="0"/>
+                <w:u w:val="single"/>
+              </w:rPr>
+              <w:t xml:space="preserve">Новоселов </w:t>
+            </w:r>
+            <w:proofErr w:type="gramStart"/>
+            <w:r>
+              <w:rPr>
+                <w:rFonts w:ascii="Times New Roman" w:hAnsi="Times New Roman" w:cs="Times New Roman"/>
+                <w:b w:val="0"/>
+                <w:u w:val="single"/>
+              </w:rPr>
+              <w:t>Е,Р.</w:t>
+            </w:r>
+            <w:proofErr w:type="gramEnd"/>
+          </w:p>
+          <w:p>
+            <w:pPr>
+              <w:pStyle w:val="a3"/>
+              <w:ind w:left="0"/>
+              <w:cnfStyle w:val="100000000000" w:firstRow="1" w:lastRow="0" w:firstColumn="0" w:lastColumn="0" w:oddVBand="0" w:evenVBand="0" w:oddHBand="0" w:evenHBand="0" w:firstRowFirstColumn="0" w:firstRowLastColumn="0" w:lastRowFirstColumn="0" w:lastRowLastColumn="0"/>
+              <w:rPr>
+                <w:rFonts w:ascii="Times New Roman" w:hAnsi="Times New Roman" w:cs="Times New Roman"/>
+                <w:b w:val="0"/>
                 <w:bCs w:val="0"/>
               </w:rPr>
             </w:pPr>
-            <w:bookmarkStart w:id="0" w:name="_GoBack"/>
-            <w:bookmarkEnd w:id="0"/>
             <w:proofErr w:type="spellStart"/>
             <w:r>
               <w:rPr>
@@ -1053,6 +1081,8 @@
           <w:r>
             <w:t>Оглавление</w:t>
           </w:r>
+          <w:bookmarkStart w:id="0" w:name="_GoBack"/>
+          <w:bookmarkEnd w:id="0"/>
         </w:p>
         <w:p>
           <w:pPr>
